--- a/material/IntroProg/Ejercicios/3. Ciclos/3. CiclosAbstraccion/CiclosAbstraccion1Basicos.docx
+++ b/material/IntroProg/Ejercicios/3. Ciclos/3. CiclosAbstraccion/CiclosAbstraccion1Basicos.docx
@@ -52,21 +52,7 @@
         <w:rPr>
           <w:rFonts w:ascii="Arial" w:hAnsi="Arial" w:cs="Arial"/>
         </w:rPr>
-        <w:t xml:space="preserve">Utilizando ciclos, desarrolle una operación que permita imprimir la siguiente tabla (No debe imprimir las líneas, sólo los títulos y los números), en la cual se calcula la mitad, el cuadrado y el cubo de los números naturales que están entre A y B. Por </w:t>
-      </w:r>
-      <w:proofErr w:type="gramStart"/>
-      <w:r>
-        <w:rPr>
-          <w:rFonts w:ascii="Arial" w:hAnsi="Arial" w:cs="Arial"/>
-        </w:rPr>
-        <w:t>ejemplo</w:t>
-      </w:r>
-      <w:proofErr w:type="gramEnd"/>
-      <w:r>
-        <w:rPr>
-          <w:rFonts w:ascii="Arial" w:hAnsi="Arial" w:cs="Arial"/>
-        </w:rPr>
-        <w:t xml:space="preserve"> para A = 0 y   B = 5, imprimiría:</w:t>
+        <w:t>Utilizando ciclos, desarrolle una operación que permita imprimir la siguiente tabla (No debe imprimir las líneas, sólo los títulos y los números), en la cual se calcula la mitad, el cuadrado y el cubo de los números naturales que están entre A y B. Por ejemplo para A = 0 y   B = 5, imprimiría:</w:t>
       </w:r>
     </w:p>
     <w:p>
@@ -701,28 +687,87 @@
           <w:rFonts w:ascii="Arial" w:hAnsi="Arial" w:cs="Arial"/>
         </w:rPr>
       </w:pPr>
+      <w:r>
+        <w:rPr>
+          <w:rFonts w:ascii="Arial" w:hAnsi="Arial" w:cs="Arial"/>
+        </w:rPr>
+        <w:t>Realice una función que calcule el máximo común divisor (MCD) entre 2 números enteros positivos. Recordemos que el MCD de 2 números, es aqu</w:t>
+      </w:r>
+      <w:r>
+        <w:rPr>
+          <w:rFonts w:ascii="Arial" w:hAnsi="Arial" w:cs="Arial"/>
+        </w:rPr>
+        <w:t>e</w:t>
+      </w:r>
+      <w:r>
+        <w:rPr>
+          <w:rFonts w:ascii="Arial" w:hAnsi="Arial" w:cs="Arial"/>
+        </w:rPr>
+        <w:t>l número más grande, que logra dividir a ambos números a la vez, por ejemplo el MCD entre 12 y 8, sería el número 4, pues es el número más grande que logra dividir de manera exacta al 8 y al 12 a la vez.</w:t>
+      </w:r>
+    </w:p>
+    <w:p>
+      <w:pPr>
+        <w:pStyle w:val="ListParagraph"/>
+        <w:numPr>
+          <w:ilvl w:val="0"/>
+          <w:numId w:val="1"/>
+        </w:numPr>
+        <w:jc w:val="both"/>
+        <w:rPr>
+          <w:rFonts w:ascii="Arial" w:hAnsi="Arial" w:cs="Arial"/>
+        </w:rPr>
+      </w:pPr>
+      <w:r>
+        <w:rPr>
+          <w:rFonts w:ascii="Arial" w:hAnsi="Arial" w:cs="Arial"/>
+        </w:rPr>
+        <w:t>Realice un</w:t>
+      </w:r>
+      <w:r>
+        <w:rPr>
+          <w:rFonts w:ascii="Arial" w:hAnsi="Arial" w:cs="Arial"/>
+        </w:rPr>
+        <w:t xml:space="preserve">a función que indique si un numero es primo o no. Luego use esa función para </w:t>
+      </w:r>
+      <w:r>
+        <w:rPr>
+          <w:rFonts w:ascii="Arial" w:hAnsi="Arial" w:cs="Arial"/>
+        </w:rPr>
+        <w:t>m</w:t>
+      </w:r>
+      <w:r>
+        <w:rPr>
+          <w:rFonts w:ascii="Arial" w:hAnsi="Arial" w:cs="Arial"/>
+        </w:rPr>
+        <w:t>o</w:t>
+      </w:r>
+      <w:r>
+        <w:rPr>
+          <w:rFonts w:ascii="Arial" w:hAnsi="Arial" w:cs="Arial"/>
+        </w:rPr>
+        <w:t>str</w:t>
+      </w:r>
+      <w:r>
+        <w:rPr>
+          <w:rFonts w:ascii="Arial" w:hAnsi="Arial" w:cs="Arial"/>
+        </w:rPr>
+        <w:t>ar</w:t>
+      </w:r>
+      <w:r>
+        <w:rPr>
+          <w:rFonts w:ascii="Arial" w:hAnsi="Arial" w:cs="Arial"/>
+        </w:rPr>
+        <w:t xml:space="preserve"> los números primos desde 1 hasta N, dónde N será un valor digitado por el usuario</w:t>
+      </w:r>
+      <w:r>
+        <w:rPr>
+          <w:rFonts w:ascii="Arial" w:hAnsi="Arial" w:cs="Arial"/>
+        </w:rPr>
+        <w:t>.</w:t>
+      </w:r>
       <w:bookmarkStart w:id="0" w:name="_GoBack"/>
       <w:bookmarkEnd w:id="0"/>
-      <w:r>
-        <w:rPr>
-          <w:rFonts w:ascii="Arial" w:hAnsi="Arial" w:cs="Arial"/>
-        </w:rPr>
-        <w:t xml:space="preserve">Realice una función que calcule el máximo común divisor (MCD) entre 2 números enteros positivos. Recordemos que el MCD de 2 números, es </w:t>
-      </w:r>
-      <w:proofErr w:type="gramStart"/>
-      <w:r>
-        <w:rPr>
-          <w:rFonts w:ascii="Arial" w:hAnsi="Arial" w:cs="Arial"/>
-        </w:rPr>
-        <w:t>aquél</w:t>
-      </w:r>
-      <w:proofErr w:type="gramEnd"/>
-      <w:r>
-        <w:rPr>
-          <w:rFonts w:ascii="Arial" w:hAnsi="Arial" w:cs="Arial"/>
-        </w:rPr>
-        <w:t xml:space="preserve"> número más grande, que logra dividir a ambos números a la vez, por ejemplo el MCD entre 12 y 8, sería el número 4, pues es el número más grande que logra dividir de manera exacta al 8 y al 12 a la vez.</w:t>
-      </w:r>
     </w:p>
     <w:p/>
     <w:sectPr>
@@ -1041,6 +1086,7 @@
     <w:lsdException w:name="HTML Sample" w:semiHidden="1" w:unhideWhenUsed="1"/>
     <w:lsdException w:name="HTML Typewriter" w:semiHidden="1" w:unhideWhenUsed="1"/>
     <w:lsdException w:name="HTML Variable" w:semiHidden="1" w:unhideWhenUsed="1"/>
+    <w:lsdException w:name="Normal Table" w:semiHidden="1" w:unhideWhenUsed="1"/>
     <w:lsdException w:name="annotation subject" w:semiHidden="1" w:unhideWhenUsed="1"/>
     <w:lsdException w:name="No List" w:semiHidden="1" w:unhideWhenUsed="1"/>
     <w:lsdException w:name="Outline List 1" w:semiHidden="1" w:unhideWhenUsed="1"/>
@@ -1086,9 +1132,11 @@
     <w:lsdException w:name="Table Subtle 1" w:semiHidden="1" w:unhideWhenUsed="1"/>
     <w:lsdException w:name="Table Subtle 2" w:semiHidden="1" w:unhideWhenUsed="1"/>
     <w:lsdException w:name="Table Web 1" w:semiHidden="1" w:unhideWhenUsed="1"/>
+    <w:lsdException w:name="Table Web 2" w:semiHidden="1" w:unhideWhenUsed="1"/>
     <w:lsdException w:name="Table Web 3" w:semiHidden="1" w:unhideWhenUsed="1"/>
     <w:lsdException w:name="Balloon Text" w:semiHidden="1" w:unhideWhenUsed="1"/>
     <w:lsdException w:name="Table Grid" w:uiPriority="39"/>
+    <w:lsdException w:name="Table Theme" w:semiHidden="1" w:unhideWhenUsed="1"/>
     <w:lsdException w:name="Placeholder Text" w:semiHidden="1"/>
     <w:lsdException w:name="No Spacing" w:uiPriority="1" w:qFormat="1"/>
     <w:lsdException w:name="Light Shading" w:uiPriority="60"/>
